--- a/gr5a/Dmitriy_Belitskiy/лабы з ардуіно/імпровізація з ардуіно і радіоелектроніки/випромінювач ВЧ волн/коментар.docx
+++ b/gr5a/Dmitriy_Belitskiy/лабы з ардуіно/імпровізація з ардуіно і радіоелектроніки/випромінювач ВЧ волн/коментар.docx
@@ -373,7 +373,13 @@
         <w:rPr>
           <w:lang w:val="uk-UA"/>
         </w:rPr>
-        <w:t xml:space="preserve">На відео (записано мною в лютому 2020 </w:t>
+        <w:t>На відео (записано</w:t>
+      </w:r>
+      <w:r>
+        <w:rPr>
+          <w:lang w:val="uk-UA"/>
+        </w:rPr>
+        <w:t xml:space="preserve"> в лютому 2020 </w:t>
       </w:r>
       <w:proofErr w:type="spellStart"/>
       <w:r>
@@ -387,7 +393,19 @@
         <w:rPr>
           <w:lang w:val="uk-UA"/>
         </w:rPr>
-        <w:t>)зображено дію ВЧ випромінювання на люмінесцентну лампу</w:t>
+        <w:t>)</w:t>
+      </w:r>
+      <w:r>
+        <w:rPr>
+          <w:lang w:val="uk-UA"/>
+        </w:rPr>
+        <w:t xml:space="preserve"> </w:t>
+      </w:r>
+      <w:r>
+        <w:rPr>
+          <w:lang w:val="uk-UA"/>
+        </w:rPr>
+        <w:t>зображено дію ВЧ випромінювання на люмінесцентну лампу</w:t>
       </w:r>
     </w:p>
     <w:p>
@@ -616,6 +634,7 @@
   <w:style w:type="character" w:default="1" w:styleId="a0">
     <w:name w:val="Default Paragraph Font"/>
     <w:uiPriority w:val="1"/>
+    <w:semiHidden/>
     <w:unhideWhenUsed/>
   </w:style>
   <w:style w:type="table" w:default="1" w:styleId="a1">

--- a/gr5a/Dmitriy_Belitskiy/лабы з ардуіно/імпровізація з ардуіно і радіоелектроніки/випромінювач ВЧ волн/коментар.docx
+++ b/gr5a/Dmitriy_Belitskiy/лабы з ардуіно/імпровізація з ардуіно і радіоелектроніки/випромінювач ВЧ волн/коментар.docx
@@ -253,7 +253,93 @@
         <w:rPr>
           <w:lang w:val="uk-UA"/>
         </w:rPr>
-        <w:t xml:space="preserve"> до бази польового транзистора, паралельно входу установки стояв конденсатор на 1000Мкф, живлення було реалізовано так: </w:t>
+        <w:t xml:space="preserve"> до бази польового транзистора, паралельно входу установ</w:t>
+      </w:r>
+      <w:r>
+        <w:rPr>
+          <w:lang w:val="uk-UA"/>
+        </w:rPr>
+        <w:t xml:space="preserve">ки стояв конденсатор на 1000Мкф. </w:t>
+      </w:r>
+      <w:proofErr w:type="spellStart"/>
+      <w:r>
+        <w:rPr>
+          <w:lang w:val="uk-UA"/>
+        </w:rPr>
+        <w:t>Послыдовно</w:t>
+      </w:r>
+      <w:proofErr w:type="spellEnd"/>
+      <w:r>
+        <w:rPr>
+          <w:lang w:val="uk-UA"/>
+        </w:rPr>
+        <w:t xml:space="preserve"> до транзистора було </w:t>
+      </w:r>
+      <w:proofErr w:type="spellStart"/>
+      <w:r>
+        <w:rPr>
+          <w:lang w:val="uk-UA"/>
+        </w:rPr>
+        <w:t>під’</w:t>
+      </w:r>
+      <w:r>
+        <w:t>єднано</w:t>
+      </w:r>
+      <w:proofErr w:type="spellEnd"/>
+      <w:r>
+        <w:t xml:space="preserve"> </w:t>
+      </w:r>
+      <w:proofErr w:type="spellStart"/>
+      <w:r>
+        <w:t>первинну</w:t>
+      </w:r>
+      <w:proofErr w:type="spellEnd"/>
+      <w:r>
+        <w:t xml:space="preserve"> обмотку , яка </w:t>
+      </w:r>
+      <w:proofErr w:type="spellStart"/>
+      <w:r>
+        <w:t>складалась</w:t>
+      </w:r>
+      <w:proofErr w:type="spellEnd"/>
+      <w:r>
+        <w:t xml:space="preserve"> </w:t>
+      </w:r>
+      <w:proofErr w:type="spellStart"/>
+      <w:r>
+        <w:t>з</w:t>
+      </w:r>
+      <w:proofErr w:type="spellEnd"/>
+      <w:r>
+        <w:t xml:space="preserve"> 5-ти </w:t>
+      </w:r>
+      <w:proofErr w:type="spellStart"/>
+      <w:r>
+        <w:t>витків</w:t>
+      </w:r>
+      <w:proofErr w:type="spellEnd"/>
+      <w:r>
+        <w:t xml:space="preserve"> </w:t>
+      </w:r>
+      <w:proofErr w:type="spellStart"/>
+      <w:r>
+        <w:t>мідного</w:t>
+      </w:r>
+      <w:proofErr w:type="spellEnd"/>
+      <w:r>
+        <w:t xml:space="preserve"> проводу.</w:t>
+      </w:r>
+      <w:r>
+        <w:rPr>
+          <w:lang w:val="uk-UA"/>
+        </w:rPr>
+        <w:t xml:space="preserve"> Ж</w:t>
+      </w:r>
+      <w:r>
+        <w:rPr>
+          <w:lang w:val="uk-UA"/>
+        </w:rPr>
+        <w:t xml:space="preserve">ивлення було реалізовано так: </w:t>
       </w:r>
       <w:proofErr w:type="spellStart"/>
       <w:r>
@@ -373,33 +459,7 @@
         <w:rPr>
           <w:lang w:val="uk-UA"/>
         </w:rPr>
-        <w:t>На відео (записано</w:t>
-      </w:r>
-      <w:r>
-        <w:rPr>
-          <w:lang w:val="uk-UA"/>
-        </w:rPr>
-        <w:t xml:space="preserve"> в лютому 2020 </w:t>
-      </w:r>
-      <w:proofErr w:type="spellStart"/>
-      <w:r>
-        <w:rPr>
-          <w:lang w:val="uk-UA"/>
-        </w:rPr>
-        <w:t>года</w:t>
-      </w:r>
-      <w:proofErr w:type="spellEnd"/>
-      <w:r>
-        <w:rPr>
-          <w:lang w:val="uk-UA"/>
-        </w:rPr>
-        <w:t>)</w:t>
-      </w:r>
-      <w:r>
-        <w:rPr>
-          <w:lang w:val="uk-UA"/>
-        </w:rPr>
-        <w:t xml:space="preserve"> </w:t>
+        <w:t xml:space="preserve">На відео </w:t>
       </w:r>
       <w:r>
         <w:rPr>
